--- a/Requirements.docx
+++ b/Requirements.docx
@@ -1283,6 +1283,113 @@
         <w:rPr>
           <w:lang w:val="en-US"/>
         </w:rPr>
+        <w:t xml:space="preserve">US11: </w:t>
+      </w:r>
+      <w:r>
+        <w:rPr>
+          <w:lang w:val="en-US"/>
+        </w:rPr>
+        <w:t>As a software architect, I want to determine the most suitable architectural styles for my system's requirements so that I can design an effective and scalable solution.</w:t>
+      </w:r>
+    </w:p>
+    <w:p>
+      <w:pPr>
+        <w:rPr>
+          <w:lang w:val="en-US"/>
+        </w:rPr>
+      </w:pPr>
+      <w:r>
+        <w:rPr>
+          <w:lang w:val="en-US"/>
+        </w:rPr>
+        <w:t xml:space="preserve">US12: </w:t>
+      </w:r>
+      <w:r>
+        <w:rPr>
+          <w:lang w:val="en-US"/>
+        </w:rPr>
+        <w:t>As a developer, I need to understand how various services or components within the system communicate with each other, so that I can ensure seamless interaction and integration between different parts of the system.</w:t>
+      </w:r>
+    </w:p>
+    <w:p>
+      <w:pPr>
+        <w:rPr>
+          <w:lang w:val="en-US"/>
+        </w:rPr>
+      </w:pPr>
+      <w:r>
+        <w:rPr>
+          <w:lang w:val="en-US"/>
+        </w:rPr>
+        <w:t xml:space="preserve">US13: </w:t>
+      </w:r>
+      <w:r>
+        <w:rPr>
+          <w:lang w:val="en-US"/>
+        </w:rPr>
+        <w:t>As a developer, I need to ensure that the application is secure, so that sensitive data and user information are protected from unauthorized access or malicious attacks.</w:t>
+      </w:r>
+    </w:p>
+    <w:p>
+      <w:pPr>
+        <w:rPr>
+          <w:lang w:val="en-US"/>
+        </w:rPr>
+      </w:pPr>
+      <w:r>
+        <w:rPr>
+          <w:lang w:val="en-US"/>
+        </w:rPr>
+        <w:t>US14:</w:t>
+      </w:r>
+      <w:r>
+        <w:rPr>
+          <w:lang w:val="en-US"/>
+        </w:rPr>
+        <w:t xml:space="preserve"> </w:t>
+      </w:r>
+      <w:r>
+        <w:rPr>
+          <w:lang w:val="en-US"/>
+        </w:rPr>
+        <w:t xml:space="preserve">As a developer, </w:t>
+      </w:r>
+      <w:r>
+        <w:rPr>
+          <w:lang w:val="en-US"/>
+        </w:rPr>
+        <w:t>I need to deploy a scalable application to accommodate varying levels of user demand, ensuring that the system can efficiently handle increased traffic without compromising performance or reliability.</w:t>
+      </w:r>
+    </w:p>
+    <w:p>
+      <w:pPr>
+        <w:rPr>
+          <w:lang w:val="en-US"/>
+        </w:rPr>
+      </w:pPr>
+      <w:r>
+        <w:rPr>
+          <w:lang w:val="en-US"/>
+        </w:rPr>
+        <w:t xml:space="preserve">US15: As a developer, </w:t>
+      </w:r>
+      <w:r>
+        <w:rPr>
+          <w:lang w:val="en-US"/>
+        </w:rPr>
+        <w:t>I want to ensure the reliable deployment of the application without encountering breaking issues, so that users can experience uninterrupted access and functionality.</w:t>
+      </w:r>
+    </w:p>
+    <w:p>
+      <w:pPr>
+        <w:rPr>
+          <w:lang w:val="en-US"/>
+        </w:rPr>
+      </w:pPr>
+      <w:r>
+        <w:rPr>
+          <w:lang w:val="en-US"/>
+        </w:rPr>
         <w:t>(stretch) US11: As PC-gamer I want to see predicted FPS for my pc based on the performance of other PC’s, so that I can get a quick overview of my estimated performance</w:t>
       </w:r>
     </w:p>
@@ -1747,6 +1854,7 @@
         <w:rPr>
           <w:lang w:val="en-US"/>
         </w:rPr>
+        <w:lastRenderedPageBreak/>
         <w:t>The platform should be compatible with the latest versions of major web browsers, such as Chrome, Firefox, Safari, and Edge.</w:t>
       </w:r>
     </w:p>
